--- a/memorias_gr9/memoria parte 2 grupo 9.docx
+++ b/memorias_gr9/memoria parte 2 grupo 9.docx
@@ -125,15 +125,7 @@
           <w:sz w:val="26"/>
           <w:szCs w:val="26"/>
         </w:rPr>
-        <w:t>S</w:t>
-      </w:r>
-      <w:r>
-        <w:rPr>
-          <w:rFonts w:ascii="Times New Roman" w:hAnsi="Times New Roman"/>
-          <w:sz w:val="26"/>
-          <w:szCs w:val="26"/>
-        </w:rPr>
-        <w:t>í</w:t>
+        <w:t>Sí</w:t>
       </w:r>
     </w:p>
     <w:p>
@@ -170,15 +162,7 @@
           <w:sz w:val="26"/>
           <w:szCs w:val="26"/>
         </w:rPr>
-        <w:t>S</w:t>
-      </w:r>
-      <w:r>
-        <w:rPr>
-          <w:rFonts w:ascii="Times New Roman" w:hAnsi="Times New Roman"/>
-          <w:sz w:val="26"/>
-          <w:szCs w:val="26"/>
-        </w:rPr>
-        <w:t>í</w:t>
+        <w:t>Sí</w:t>
       </w:r>
     </w:p>
     <w:p>
@@ -235,15 +219,7 @@
           <w:sz w:val="26"/>
           <w:szCs w:val="26"/>
         </w:rPr>
-        <w:t xml:space="preserve">El algoritmo de búsqueda en profundidad iterativa(BPI) </w:t>
-      </w:r>
-      <w:r>
-        <w:rPr>
-          <w:rFonts w:ascii="Times New Roman" w:hAnsi="Times New Roman"/>
-          <w:sz w:val="26"/>
-          <w:szCs w:val="26"/>
-        </w:rPr>
-        <w:t>es el de peor tiempo, puesto que hace la búsqueda primero en profundidad limitada incrementando cada vez el limite y volviendo a empezar desde el principio. Intentar encontrar la solución en las profundidades menores que tamaño no tiene sentido, porque sabemos que la solución está siempre en la profundidad igual tamanio.</w:t>
+        <w:t>El algoritmo de búsqueda en profundidad iterativa(BPI) es el de peor tiempo, puesto que hace la búsqueda primero en profundidad limitada incrementando cada vez el limite y volviendo a empezar desde el principio. Intentar encontrar la solución en las profundidades menores que tamaño no tiene sentido, porque sabemos que la solución está siempre en la profundidad igual tamanio.</w:t>
       </w:r>
     </w:p>
     <w:p>
@@ -280,23 +256,7 @@
           <w:sz w:val="26"/>
           <w:szCs w:val="26"/>
         </w:rPr>
-        <w:t>El algoritmo de búsqueda en profundidad(BPP), puesto que nuestra post-condición es quitar filas inválidas, no perdemos tiempo en realizar acciones imposibles. Por ello, como la b</w:t>
-      </w:r>
-      <w:r>
-        <w:rPr>
-          <w:rFonts w:ascii="Times New Roman" w:hAnsi="Times New Roman"/>
-          <w:sz w:val="26"/>
-          <w:szCs w:val="26"/>
-        </w:rPr>
-        <w:t>ú</w:t>
-      </w:r>
-      <w:r>
-        <w:rPr>
-          <w:rFonts w:ascii="Times New Roman" w:hAnsi="Times New Roman"/>
-          <w:sz w:val="26"/>
-          <w:szCs w:val="26"/>
-        </w:rPr>
-        <w:t>squeda en profundidad es la primera en llenar el tablero, es la más rápida. El BPA necesita llegar al nivel de la solución, que siempre es igual al tamaño, por tanto tiene siempre un coste exponencial de</w:t>
+        <w:t>El algoritmo de búsqueda en profundidad(BPP), puesto que nuestra post-condición es quitar filas inválidas, no perdemos tiempo en realizar acciones imposibles. Por ello, como la búsqueda en profundidad es la primera en llenar el tablero, es la más rápida. El BPA necesita llegar al nivel de la solución, que siempre es igual al tamaño, por tanto tiene siempre un coste exponencial de</w:t>
       </w:r>
       <w:r>
         <w:rPr>
@@ -321,15 +281,7 @@
           <w:sz w:val="26"/>
           <w:szCs w:val="26"/>
         </w:rPr>
-        <w:t xml:space="preserve">. </w:t>
-      </w:r>
-      <w:r>
-        <w:rPr>
-          <w:rFonts w:ascii="Times New Roman" w:hAnsi="Times New Roman"/>
-          <w:sz w:val="26"/>
-          <w:szCs w:val="26"/>
-        </w:rPr>
-        <w:t>Tendrá que crear todos los estados posibles hasta llegar a la profundidad de la solución.</w:t>
+        <w:t>. Tendrá que crear todos los estados posibles hasta llegar a la profundidad de la solución.</w:t>
       </w:r>
     </w:p>
     <w:p>
@@ -366,60 +318,69 @@
           <w:sz w:val="26"/>
           <w:szCs w:val="26"/>
         </w:rPr>
-        <w:t>Si, el BPP y el BPL. Cambian en que el BPL es igual, solo que puede no encontrar la solución si está a un nivel más profundo, pero la profundida</w:t>
-      </w:r>
-      <w:r>
+        <w:t>Si, el BPP y el BPL. Cambian en que el BPL es igual, solo que puede no encontrar la solución si está a un nivel más profundo, pero la profundidad de la solución según nuestro modelo es el tamaño del tablero, por tanto los tiempos son parecidos y no muy grandes.</w:t>
+      </w:r>
+    </w:p>
+    <w:p>
+      <w:pPr>
+        <w:pStyle w:val="BodyText"/>
         <w:rPr>
           <w:rFonts w:ascii="Times New Roman" w:hAnsi="Times New Roman"/>
           <w:sz w:val="26"/>
           <w:szCs w:val="26"/>
         </w:rPr>
-        <w:t>d</w:t>
-      </w:r>
+      </w:pPr>
       <w:r>
         <w:rPr>
           <w:rFonts w:ascii="Times New Roman" w:hAnsi="Times New Roman"/>
           <w:sz w:val="26"/>
           <w:szCs w:val="26"/>
         </w:rPr>
-        <w:t xml:space="preserve"> de la solución según nuestro modelo es el tamaño del tablero, por tanto </w:t>
-      </w:r>
-      <w:r>
+        <w:t>Ejemplo de ejecución más abajo...</w:t>
+      </w:r>
+    </w:p>
+    <w:p>
+      <w:pPr>
+        <w:pStyle w:val="PreformattedText"/>
+        <w:spacing w:before="0" w:after="140"/>
         <w:rPr>
           <w:rFonts w:ascii="Times New Roman" w:hAnsi="Times New Roman"/>
           <w:sz w:val="26"/>
           <w:szCs w:val="26"/>
         </w:rPr>
-        <w:t>los tiempos</w:t>
-      </w:r>
+      </w:pPr>
       <w:r>
         <w:rPr>
           <w:rFonts w:ascii="Times New Roman" w:hAnsi="Times New Roman"/>
           <w:sz w:val="26"/>
           <w:szCs w:val="26"/>
-        </w:rPr>
-        <w:t xml:space="preserve"> </w:t>
-      </w:r>
-      <w:r>
+          <w:shd w:fill="1E1F22" w:val="clear"/>
+        </w:rPr>
+      </w:r>
+    </w:p>
+    <w:p>
+      <w:pPr>
+        <w:pStyle w:val="PreformattedText"/>
+        <w:spacing w:before="0" w:after="140"/>
         <w:rPr>
           <w:rFonts w:ascii="Times New Roman" w:hAnsi="Times New Roman"/>
           <w:sz w:val="26"/>
           <w:szCs w:val="26"/>
         </w:rPr>
-        <w:t>son parecidos y no</w:t>
-      </w:r>
+      </w:pPr>
       <w:r>
         <w:rPr>
           <w:rFonts w:ascii="Times New Roman" w:hAnsi="Times New Roman"/>
           <w:sz w:val="26"/>
           <w:szCs w:val="26"/>
-        </w:rPr>
-        <w:t xml:space="preserve"> muy grandes.</w:t>
-      </w:r>
-    </w:p>
-    <w:p>
-      <w:pPr>
-        <w:pStyle w:val="BodyText"/>
+          <w:shd w:fill="1E1F22" w:val="clear"/>
+        </w:rPr>
+      </w:r>
+    </w:p>
+    <w:p>
+      <w:pPr>
+        <w:pStyle w:val="PreformattedText"/>
+        <w:spacing w:before="0" w:after="140"/>
         <w:rPr>
           <w:rFonts w:ascii="Times New Roman" w:hAnsi="Times New Roman"/>
           <w:sz w:val="26"/>
@@ -429,73 +390,2071 @@
       <w:r>
         <w:rPr>
           <w:rFonts w:ascii="Times New Roman" w:hAnsi="Times New Roman"/>
+          <w:sz w:val="16"/>
+          <w:szCs w:val="16"/>
+          <w:shd w:fill="1E1F22" w:val="clear"/>
+        </w:rPr>
+      </w:r>
+    </w:p>
+    <w:p>
+      <w:pPr>
+        <w:pStyle w:val="PreformattedText"/>
+        <w:spacing w:before="0" w:after="140"/>
+        <w:rPr>
+          <w:rFonts w:ascii="Times New Roman" w:hAnsi="Times New Roman"/>
           <w:sz w:val="26"/>
           <w:szCs w:val="26"/>
         </w:rPr>
-        <w:t>Ejemplo de ejecución más abajo...</w:t>
-      </w:r>
-    </w:p>
-    <w:p>
-      <w:pPr>
-        <w:pStyle w:val="BodyText"/>
-        <w:spacing w:before="0" w:after="140"/>
-        <w:rPr>
-          <w:rFonts w:ascii="Times New Roman" w:hAnsi="Times New Roman"/>
-          <w:sz w:val="26"/>
-          <w:szCs w:val="26"/>
-        </w:rPr>
-      </w:pPr>
-      <w:r>
-        <w:rPr>
-          <w:rFonts w:ascii="Times New Roman" w:hAnsi="Times New Roman"/>
-          <w:sz w:val="26"/>
-          <w:szCs w:val="26"/>
-        </w:rPr>
-        <w:drawing>
-          <wp:anchor behindDoc="0" distT="0" distB="0" distL="0" distR="0" simplePos="0" locked="0" layoutInCell="0" allowOverlap="1" relativeHeight="2">
-            <wp:simplePos x="0" y="0"/>
-            <wp:positionH relativeFrom="column">
-              <wp:align>center</wp:align>
-            </wp:positionH>
-            <wp:positionV relativeFrom="paragraph">
-              <wp:align>top</wp:align>
-            </wp:positionV>
-            <wp:extent cx="2280920" cy="10692130"/>
-            <wp:effectExtent l="0" t="0" r="0" b="0"/>
-            <wp:wrapSquare wrapText="largest"/>
-            <wp:docPr id="1" name="Image1" descr=""/>
-            <wp:cNvGraphicFramePr>
-              <a:graphicFrameLocks xmlns:a="http://schemas.openxmlformats.org/drawingml/2006/main" noChangeAspect="1"/>
-            </wp:cNvGraphicFramePr>
-            <a:graphic xmlns:a="http://schemas.openxmlformats.org/drawingml/2006/main">
-              <a:graphicData uri="http://schemas.openxmlformats.org/drawingml/2006/picture">
-                <pic:pic xmlns:pic="http://schemas.openxmlformats.org/drawingml/2006/picture">
-                  <pic:nvPicPr>
-                    <pic:cNvPr id="1" name="Image1" descr=""/>
-                    <pic:cNvPicPr>
-                      <a:picLocks noChangeAspect="1" noChangeArrowheads="1"/>
-                    </pic:cNvPicPr>
-                  </pic:nvPicPr>
-                  <pic:blipFill>
-                    <a:blip r:embed="rId2"/>
-                    <a:stretch>
-                      <a:fillRect/>
-                    </a:stretch>
-                  </pic:blipFill>
-                  <pic:spPr bwMode="auto">
-                    <a:xfrm>
-                      <a:off x="0" y="0"/>
-                      <a:ext cx="2280920" cy="10692130"/>
-                    </a:xfrm>
-                    <a:prstGeom prst="rect">
-                      <a:avLst/>
-                    </a:prstGeom>
-                  </pic:spPr>
-                </pic:pic>
-              </a:graphicData>
-            </a:graphic>
-          </wp:anchor>
-        </w:drawing>
+      </w:pPr>
+      <w:r>
+        <w:rPr>
+          <w:rFonts w:ascii="Times New Roman" w:hAnsi="Times New Roman"/>
+          <w:sz w:val="16"/>
+          <w:szCs w:val="16"/>
+          <w:shd w:fill="1E1F22" w:val="clear"/>
+        </w:rPr>
+      </w:r>
+    </w:p>
+    <w:p>
+      <w:pPr>
+        <w:pStyle w:val="PreformattedText"/>
+        <w:rPr>
+          <w:sz w:val="16"/>
+          <w:szCs w:val="16"/>
+          <w:shd w:fill="1E1F22" w:val="clear"/>
+        </w:rPr>
+      </w:pPr>
+      <w:r>
+        <w:rPr>
+          <w:sz w:val="16"/>
+          <w:szCs w:val="16"/>
+          <w:shd w:fill="1E1F22" w:val="clear"/>
+        </w:rPr>
+        <w:t>-------------------------------</w:t>
+      </w:r>
+    </w:p>
+    <w:p>
+      <w:pPr>
+        <w:pStyle w:val="PreformattedText"/>
+        <w:rPr>
+          <w:sz w:val="16"/>
+          <w:szCs w:val="16"/>
+          <w:shd w:fill="1E1F22" w:val="clear"/>
+        </w:rPr>
+      </w:pPr>
+      <w:r>
+        <w:rPr>
+          <w:sz w:val="16"/>
+          <w:szCs w:val="16"/>
+          <w:shd w:fill="1E1F22" w:val="clear"/>
+        </w:rPr>
+        <w:t>|Algoritmo   |    N| Tiempo(s)|</w:t>
+      </w:r>
+    </w:p>
+    <w:p>
+      <w:pPr>
+        <w:pStyle w:val="PreformattedText"/>
+        <w:rPr>
+          <w:sz w:val="16"/>
+          <w:szCs w:val="16"/>
+          <w:shd w:fill="1E1F22" w:val="clear"/>
+        </w:rPr>
+      </w:pPr>
+      <w:r>
+        <w:rPr>
+          <w:sz w:val="16"/>
+          <w:szCs w:val="16"/>
+          <w:shd w:fill="1E1F22" w:val="clear"/>
+        </w:rPr>
+        <w:t>-------------------------------</w:t>
+      </w:r>
+    </w:p>
+    <w:p>
+      <w:pPr>
+        <w:pStyle w:val="PreformattedText"/>
+        <w:ind w:hanging="0" w:left="0" w:right="0"/>
+        <w:rPr>
+          <w:sz w:val="16"/>
+          <w:szCs w:val="16"/>
+          <w:shd w:fill="1E1F22" w:val="clear"/>
+        </w:rPr>
+      </w:pPr>
+      <w:r>
+        <w:rPr>
+          <w:sz w:val="16"/>
+          <w:szCs w:val="16"/>
+          <w:shd w:fill="1E1F22" w:val="clear"/>
+        </w:rPr>
+        <w:t xml:space="preserve">|BPA         |    </w:t>
+      </w:r>
+      <w:r>
+        <w:rPr>
+          <w:color w:val="2AACB8"/>
+          <w:sz w:val="16"/>
+          <w:szCs w:val="16"/>
+          <w:shd w:fill="1E1F22" w:val="clear"/>
+        </w:rPr>
+        <w:t>4</w:t>
+      </w:r>
+      <w:r>
+        <w:rPr>
+          <w:sz w:val="16"/>
+          <w:szCs w:val="16"/>
+          <w:shd w:fill="1E1F22" w:val="clear"/>
+        </w:rPr>
+        <w:t xml:space="preserve">|   </w:t>
+      </w:r>
+      <w:r>
+        <w:rPr>
+          <w:color w:val="2AACB8"/>
+          <w:sz w:val="16"/>
+          <w:szCs w:val="16"/>
+          <w:shd w:fill="1E1F22" w:val="clear"/>
+        </w:rPr>
+        <w:t>0.00004</w:t>
+      </w:r>
+      <w:r>
+        <w:rPr>
+          <w:sz w:val="16"/>
+          <w:szCs w:val="16"/>
+          <w:shd w:fill="1E1F22" w:val="clear"/>
+        </w:rPr>
+        <w:t>|</w:t>
+      </w:r>
+    </w:p>
+    <w:p>
+      <w:pPr>
+        <w:pStyle w:val="PreformattedText"/>
+        <w:rPr>
+          <w:sz w:val="16"/>
+          <w:szCs w:val="16"/>
+          <w:shd w:fill="1E1F22" w:val="clear"/>
+        </w:rPr>
+      </w:pPr>
+      <w:r>
+        <w:rPr>
+          <w:sz w:val="16"/>
+          <w:szCs w:val="16"/>
+          <w:shd w:fill="1E1F22" w:val="clear"/>
+        </w:rPr>
+        <w:t>-------------------------------</w:t>
+      </w:r>
+    </w:p>
+    <w:p>
+      <w:pPr>
+        <w:pStyle w:val="PreformattedText"/>
+        <w:ind w:hanging="0" w:left="0" w:right="0"/>
+        <w:rPr>
+          <w:sz w:val="16"/>
+          <w:szCs w:val="16"/>
+          <w:shd w:fill="1E1F22" w:val="clear"/>
+        </w:rPr>
+      </w:pPr>
+      <w:r>
+        <w:rPr>
+          <w:sz w:val="16"/>
+          <w:szCs w:val="16"/>
+          <w:shd w:fill="1E1F22" w:val="clear"/>
+        </w:rPr>
+        <w:t xml:space="preserve">|BPP         |    </w:t>
+      </w:r>
+      <w:r>
+        <w:rPr>
+          <w:color w:val="2AACB8"/>
+          <w:sz w:val="16"/>
+          <w:szCs w:val="16"/>
+          <w:shd w:fill="1E1F22" w:val="clear"/>
+        </w:rPr>
+        <w:t>4</w:t>
+      </w:r>
+      <w:r>
+        <w:rPr>
+          <w:sz w:val="16"/>
+          <w:szCs w:val="16"/>
+          <w:shd w:fill="1E1F22" w:val="clear"/>
+        </w:rPr>
+        <w:t xml:space="preserve">|   </w:t>
+      </w:r>
+      <w:r>
+        <w:rPr>
+          <w:color w:val="2AACB8"/>
+          <w:sz w:val="16"/>
+          <w:szCs w:val="16"/>
+          <w:shd w:fill="1E1F22" w:val="clear"/>
+        </w:rPr>
+        <w:t>0.00002</w:t>
+      </w:r>
+      <w:r>
+        <w:rPr>
+          <w:sz w:val="16"/>
+          <w:szCs w:val="16"/>
+          <w:shd w:fill="1E1F22" w:val="clear"/>
+        </w:rPr>
+        <w:t>|</w:t>
+      </w:r>
+    </w:p>
+    <w:p>
+      <w:pPr>
+        <w:pStyle w:val="PreformattedText"/>
+        <w:rPr>
+          <w:sz w:val="16"/>
+          <w:szCs w:val="16"/>
+          <w:shd w:fill="1E1F22" w:val="clear"/>
+        </w:rPr>
+      </w:pPr>
+      <w:r>
+        <w:rPr>
+          <w:sz w:val="16"/>
+          <w:szCs w:val="16"/>
+          <w:shd w:fill="1E1F22" w:val="clear"/>
+        </w:rPr>
+        <w:t>-------------------------------</w:t>
+      </w:r>
+    </w:p>
+    <w:p>
+      <w:pPr>
+        <w:pStyle w:val="PreformattedText"/>
+        <w:ind w:hanging="0" w:left="0" w:right="0"/>
+        <w:rPr>
+          <w:sz w:val="16"/>
+          <w:szCs w:val="16"/>
+          <w:shd w:fill="1E1F22" w:val="clear"/>
+        </w:rPr>
+      </w:pPr>
+      <w:r>
+        <w:rPr>
+          <w:sz w:val="16"/>
+          <w:szCs w:val="16"/>
+          <w:shd w:fill="1E1F22" w:val="clear"/>
+        </w:rPr>
+        <w:t xml:space="preserve">|BPL         |    </w:t>
+      </w:r>
+      <w:r>
+        <w:rPr>
+          <w:color w:val="2AACB8"/>
+          <w:sz w:val="16"/>
+          <w:szCs w:val="16"/>
+          <w:shd w:fill="1E1F22" w:val="clear"/>
+        </w:rPr>
+        <w:t>4</w:t>
+      </w:r>
+      <w:r>
+        <w:rPr>
+          <w:sz w:val="16"/>
+          <w:szCs w:val="16"/>
+          <w:shd w:fill="1E1F22" w:val="clear"/>
+        </w:rPr>
+        <w:t xml:space="preserve">|   </w:t>
+      </w:r>
+      <w:r>
+        <w:rPr>
+          <w:color w:val="2AACB8"/>
+          <w:sz w:val="16"/>
+          <w:szCs w:val="16"/>
+          <w:shd w:fill="1E1F22" w:val="clear"/>
+        </w:rPr>
+        <w:t>0.00002</w:t>
+      </w:r>
+      <w:r>
+        <w:rPr>
+          <w:sz w:val="16"/>
+          <w:szCs w:val="16"/>
+          <w:shd w:fill="1E1F22" w:val="clear"/>
+        </w:rPr>
+        <w:t>|</w:t>
+      </w:r>
+    </w:p>
+    <w:p>
+      <w:pPr>
+        <w:pStyle w:val="PreformattedText"/>
+        <w:rPr>
+          <w:sz w:val="16"/>
+          <w:szCs w:val="16"/>
+          <w:shd w:fill="1E1F22" w:val="clear"/>
+        </w:rPr>
+      </w:pPr>
+      <w:r>
+        <w:rPr>
+          <w:sz w:val="16"/>
+          <w:szCs w:val="16"/>
+          <w:shd w:fill="1E1F22" w:val="clear"/>
+        </w:rPr>
+        <w:t>-------------------------------</w:t>
+      </w:r>
+    </w:p>
+    <w:p>
+      <w:pPr>
+        <w:pStyle w:val="PreformattedText"/>
+        <w:ind w:hanging="0" w:left="0" w:right="0"/>
+        <w:rPr>
+          <w:sz w:val="16"/>
+          <w:szCs w:val="16"/>
+          <w:shd w:fill="1E1F22" w:val="clear"/>
+        </w:rPr>
+      </w:pPr>
+      <w:r>
+        <w:rPr>
+          <w:sz w:val="16"/>
+          <w:szCs w:val="16"/>
+          <w:shd w:fill="1E1F22" w:val="clear"/>
+        </w:rPr>
+        <w:t xml:space="preserve">|BPI         |    </w:t>
+      </w:r>
+      <w:r>
+        <w:rPr>
+          <w:color w:val="2AACB8"/>
+          <w:sz w:val="16"/>
+          <w:szCs w:val="16"/>
+          <w:shd w:fill="1E1F22" w:val="clear"/>
+        </w:rPr>
+        <w:t>4</w:t>
+      </w:r>
+      <w:r>
+        <w:rPr>
+          <w:sz w:val="16"/>
+          <w:szCs w:val="16"/>
+          <w:shd w:fill="1E1F22" w:val="clear"/>
+        </w:rPr>
+        <w:t xml:space="preserve">|   </w:t>
+      </w:r>
+      <w:r>
+        <w:rPr>
+          <w:color w:val="2AACB8"/>
+          <w:sz w:val="16"/>
+          <w:szCs w:val="16"/>
+          <w:shd w:fill="1E1F22" w:val="clear"/>
+        </w:rPr>
+        <w:t>0.00008</w:t>
+      </w:r>
+      <w:r>
+        <w:rPr>
+          <w:sz w:val="16"/>
+          <w:szCs w:val="16"/>
+          <w:shd w:fill="1E1F22" w:val="clear"/>
+        </w:rPr>
+        <w:t>|</w:t>
+      </w:r>
+    </w:p>
+    <w:p>
+      <w:pPr>
+        <w:pStyle w:val="PreformattedText"/>
+        <w:rPr>
+          <w:sz w:val="16"/>
+          <w:szCs w:val="16"/>
+          <w:shd w:fill="1E1F22" w:val="clear"/>
+        </w:rPr>
+      </w:pPr>
+      <w:r>
+        <w:rPr>
+          <w:sz w:val="16"/>
+          <w:szCs w:val="16"/>
+          <w:shd w:fill="1E1F22" w:val="clear"/>
+        </w:rPr>
+        <w:t>-------------------------------</w:t>
+      </w:r>
+    </w:p>
+    <w:p>
+      <w:pPr>
+        <w:pStyle w:val="PreformattedText"/>
+        <w:ind w:hanging="0" w:left="0" w:right="0"/>
+        <w:rPr>
+          <w:sz w:val="16"/>
+          <w:szCs w:val="16"/>
+          <w:shd w:fill="1E1F22" w:val="clear"/>
+        </w:rPr>
+      </w:pPr>
+      <w:r>
+        <w:rPr>
+          <w:sz w:val="16"/>
+          <w:szCs w:val="16"/>
+          <w:shd w:fill="1E1F22" w:val="clear"/>
+        </w:rPr>
+        <w:t xml:space="preserve">|BPA         |    </w:t>
+      </w:r>
+      <w:r>
+        <w:rPr>
+          <w:color w:val="2AACB8"/>
+          <w:sz w:val="16"/>
+          <w:szCs w:val="16"/>
+          <w:shd w:fill="1E1F22" w:val="clear"/>
+        </w:rPr>
+        <w:t>5</w:t>
+      </w:r>
+      <w:r>
+        <w:rPr>
+          <w:sz w:val="16"/>
+          <w:szCs w:val="16"/>
+          <w:shd w:fill="1E1F22" w:val="clear"/>
+        </w:rPr>
+        <w:t xml:space="preserve">|   </w:t>
+      </w:r>
+      <w:r>
+        <w:rPr>
+          <w:color w:val="2AACB8"/>
+          <w:sz w:val="16"/>
+          <w:szCs w:val="16"/>
+          <w:shd w:fill="1E1F22" w:val="clear"/>
+        </w:rPr>
+        <w:t>0.00013</w:t>
+      </w:r>
+      <w:r>
+        <w:rPr>
+          <w:sz w:val="16"/>
+          <w:szCs w:val="16"/>
+          <w:shd w:fill="1E1F22" w:val="clear"/>
+        </w:rPr>
+        <w:t>|</w:t>
+      </w:r>
+    </w:p>
+    <w:p>
+      <w:pPr>
+        <w:pStyle w:val="PreformattedText"/>
+        <w:rPr>
+          <w:sz w:val="16"/>
+          <w:szCs w:val="16"/>
+          <w:shd w:fill="1E1F22" w:val="clear"/>
+        </w:rPr>
+      </w:pPr>
+      <w:r>
+        <w:rPr>
+          <w:sz w:val="16"/>
+          <w:szCs w:val="16"/>
+          <w:shd w:fill="1E1F22" w:val="clear"/>
+        </w:rPr>
+        <w:t>-------------------------------</w:t>
+      </w:r>
+    </w:p>
+    <w:p>
+      <w:pPr>
+        <w:pStyle w:val="PreformattedText"/>
+        <w:ind w:hanging="0" w:left="0" w:right="0"/>
+        <w:rPr>
+          <w:sz w:val="16"/>
+          <w:szCs w:val="16"/>
+          <w:shd w:fill="1E1F22" w:val="clear"/>
+        </w:rPr>
+      </w:pPr>
+      <w:r>
+        <w:rPr>
+          <w:sz w:val="16"/>
+          <w:szCs w:val="16"/>
+          <w:shd w:fill="1E1F22" w:val="clear"/>
+        </w:rPr>
+        <w:t xml:space="preserve">|BPP         |    </w:t>
+      </w:r>
+      <w:r>
+        <w:rPr>
+          <w:color w:val="2AACB8"/>
+          <w:sz w:val="16"/>
+          <w:szCs w:val="16"/>
+          <w:shd w:fill="1E1F22" w:val="clear"/>
+        </w:rPr>
+        <w:t>5</w:t>
+      </w:r>
+      <w:r>
+        <w:rPr>
+          <w:sz w:val="16"/>
+          <w:szCs w:val="16"/>
+          <w:shd w:fill="1E1F22" w:val="clear"/>
+        </w:rPr>
+        <w:t xml:space="preserve">|   </w:t>
+      </w:r>
+      <w:r>
+        <w:rPr>
+          <w:color w:val="2AACB8"/>
+          <w:sz w:val="16"/>
+          <w:szCs w:val="16"/>
+          <w:shd w:fill="1E1F22" w:val="clear"/>
+        </w:rPr>
+        <w:t>0.00002</w:t>
+      </w:r>
+      <w:r>
+        <w:rPr>
+          <w:sz w:val="16"/>
+          <w:szCs w:val="16"/>
+          <w:shd w:fill="1E1F22" w:val="clear"/>
+        </w:rPr>
+        <w:t>|</w:t>
+      </w:r>
+    </w:p>
+    <w:p>
+      <w:pPr>
+        <w:pStyle w:val="PreformattedText"/>
+        <w:rPr>
+          <w:sz w:val="16"/>
+          <w:szCs w:val="16"/>
+          <w:shd w:fill="1E1F22" w:val="clear"/>
+        </w:rPr>
+      </w:pPr>
+      <w:r>
+        <w:rPr>
+          <w:sz w:val="16"/>
+          <w:szCs w:val="16"/>
+          <w:shd w:fill="1E1F22" w:val="clear"/>
+        </w:rPr>
+        <w:t>-------------------------------</w:t>
+      </w:r>
+    </w:p>
+    <w:p>
+      <w:pPr>
+        <w:pStyle w:val="PreformattedText"/>
+        <w:ind w:hanging="0" w:left="0" w:right="0"/>
+        <w:rPr>
+          <w:sz w:val="16"/>
+          <w:szCs w:val="16"/>
+          <w:shd w:fill="1E1F22" w:val="clear"/>
+        </w:rPr>
+      </w:pPr>
+      <w:r>
+        <w:rPr>
+          <w:sz w:val="16"/>
+          <w:szCs w:val="16"/>
+          <w:shd w:fill="1E1F22" w:val="clear"/>
+        </w:rPr>
+        <w:t xml:space="preserve">|BPL         |    </w:t>
+      </w:r>
+      <w:r>
+        <w:rPr>
+          <w:color w:val="2AACB8"/>
+          <w:sz w:val="16"/>
+          <w:szCs w:val="16"/>
+          <w:shd w:fill="1E1F22" w:val="clear"/>
+        </w:rPr>
+        <w:t>5</w:t>
+      </w:r>
+      <w:r>
+        <w:rPr>
+          <w:sz w:val="16"/>
+          <w:szCs w:val="16"/>
+          <w:shd w:fill="1E1F22" w:val="clear"/>
+        </w:rPr>
+        <w:t xml:space="preserve">|   </w:t>
+      </w:r>
+      <w:r>
+        <w:rPr>
+          <w:color w:val="2AACB8"/>
+          <w:sz w:val="16"/>
+          <w:szCs w:val="16"/>
+          <w:shd w:fill="1E1F22" w:val="clear"/>
+        </w:rPr>
+        <w:t>0.00002</w:t>
+      </w:r>
+      <w:r>
+        <w:rPr>
+          <w:sz w:val="16"/>
+          <w:szCs w:val="16"/>
+          <w:shd w:fill="1E1F22" w:val="clear"/>
+        </w:rPr>
+        <w:t>|</w:t>
+      </w:r>
+    </w:p>
+    <w:p>
+      <w:pPr>
+        <w:pStyle w:val="PreformattedText"/>
+        <w:rPr>
+          <w:sz w:val="16"/>
+          <w:szCs w:val="16"/>
+          <w:shd w:fill="1E1F22" w:val="clear"/>
+        </w:rPr>
+      </w:pPr>
+      <w:r>
+        <w:rPr>
+          <w:sz w:val="16"/>
+          <w:szCs w:val="16"/>
+          <w:shd w:fill="1E1F22" w:val="clear"/>
+        </w:rPr>
+        <w:t>-------------------------------</w:t>
+      </w:r>
+    </w:p>
+    <w:p>
+      <w:pPr>
+        <w:pStyle w:val="PreformattedText"/>
+        <w:ind w:hanging="0" w:left="0" w:right="0"/>
+        <w:rPr>
+          <w:sz w:val="16"/>
+          <w:szCs w:val="16"/>
+          <w:shd w:fill="1E1F22" w:val="clear"/>
+        </w:rPr>
+      </w:pPr>
+      <w:r>
+        <w:rPr>
+          <w:sz w:val="16"/>
+          <w:szCs w:val="16"/>
+          <w:shd w:fill="1E1F22" w:val="clear"/>
+        </w:rPr>
+        <w:t xml:space="preserve">|BPI         |    </w:t>
+      </w:r>
+      <w:r>
+        <w:rPr>
+          <w:color w:val="2AACB8"/>
+          <w:sz w:val="16"/>
+          <w:szCs w:val="16"/>
+          <w:shd w:fill="1E1F22" w:val="clear"/>
+        </w:rPr>
+        <w:t>5</w:t>
+      </w:r>
+      <w:r>
+        <w:rPr>
+          <w:sz w:val="16"/>
+          <w:szCs w:val="16"/>
+          <w:shd w:fill="1E1F22" w:val="clear"/>
+        </w:rPr>
+        <w:t xml:space="preserve">|   </w:t>
+      </w:r>
+      <w:r>
+        <w:rPr>
+          <w:color w:val="2AACB8"/>
+          <w:sz w:val="16"/>
+          <w:szCs w:val="16"/>
+          <w:shd w:fill="1E1F22" w:val="clear"/>
+        </w:rPr>
+        <w:t>0.00022</w:t>
+      </w:r>
+      <w:r>
+        <w:rPr>
+          <w:sz w:val="16"/>
+          <w:szCs w:val="16"/>
+          <w:shd w:fill="1E1F22" w:val="clear"/>
+        </w:rPr>
+        <w:t>|</w:t>
+      </w:r>
+    </w:p>
+    <w:p>
+      <w:pPr>
+        <w:pStyle w:val="PreformattedText"/>
+        <w:rPr>
+          <w:sz w:val="16"/>
+          <w:szCs w:val="16"/>
+          <w:shd w:fill="1E1F22" w:val="clear"/>
+        </w:rPr>
+      </w:pPr>
+      <w:r>
+        <w:rPr>
+          <w:sz w:val="16"/>
+          <w:szCs w:val="16"/>
+          <w:shd w:fill="1E1F22" w:val="clear"/>
+        </w:rPr>
+        <w:t>-------------------------------</w:t>
+      </w:r>
+    </w:p>
+    <w:p>
+      <w:pPr>
+        <w:pStyle w:val="PreformattedText"/>
+        <w:ind w:hanging="0" w:left="0" w:right="0"/>
+        <w:rPr>
+          <w:sz w:val="16"/>
+          <w:szCs w:val="16"/>
+          <w:shd w:fill="1E1F22" w:val="clear"/>
+        </w:rPr>
+      </w:pPr>
+      <w:r>
+        <w:rPr>
+          <w:sz w:val="16"/>
+          <w:szCs w:val="16"/>
+          <w:shd w:fill="1E1F22" w:val="clear"/>
+        </w:rPr>
+        <w:t xml:space="preserve">|BPA         |    </w:t>
+      </w:r>
+      <w:r>
+        <w:rPr>
+          <w:color w:val="2AACB8"/>
+          <w:sz w:val="16"/>
+          <w:szCs w:val="16"/>
+          <w:shd w:fill="1E1F22" w:val="clear"/>
+        </w:rPr>
+        <w:t>6</w:t>
+      </w:r>
+      <w:r>
+        <w:rPr>
+          <w:sz w:val="16"/>
+          <w:szCs w:val="16"/>
+          <w:shd w:fill="1E1F22" w:val="clear"/>
+        </w:rPr>
+        <w:t xml:space="preserve">|   </w:t>
+      </w:r>
+      <w:r>
+        <w:rPr>
+          <w:color w:val="2AACB8"/>
+          <w:sz w:val="16"/>
+          <w:szCs w:val="16"/>
+          <w:shd w:fill="1E1F22" w:val="clear"/>
+        </w:rPr>
+        <w:t>0.00041</w:t>
+      </w:r>
+      <w:r>
+        <w:rPr>
+          <w:sz w:val="16"/>
+          <w:szCs w:val="16"/>
+          <w:shd w:fill="1E1F22" w:val="clear"/>
+        </w:rPr>
+        <w:t>|</w:t>
+      </w:r>
+    </w:p>
+    <w:p>
+      <w:pPr>
+        <w:pStyle w:val="PreformattedText"/>
+        <w:rPr>
+          <w:sz w:val="16"/>
+          <w:szCs w:val="16"/>
+          <w:shd w:fill="1E1F22" w:val="clear"/>
+        </w:rPr>
+      </w:pPr>
+      <w:r>
+        <w:rPr>
+          <w:sz w:val="16"/>
+          <w:szCs w:val="16"/>
+          <w:shd w:fill="1E1F22" w:val="clear"/>
+        </w:rPr>
+        <w:t>-------------------------------</w:t>
+      </w:r>
+    </w:p>
+    <w:p>
+      <w:pPr>
+        <w:pStyle w:val="PreformattedText"/>
+        <w:ind w:hanging="0" w:left="0" w:right="0"/>
+        <w:rPr>
+          <w:sz w:val="16"/>
+          <w:szCs w:val="16"/>
+          <w:shd w:fill="1E1F22" w:val="clear"/>
+        </w:rPr>
+      </w:pPr>
+      <w:r>
+        <w:rPr>
+          <w:sz w:val="16"/>
+          <w:szCs w:val="16"/>
+          <w:shd w:fill="1E1F22" w:val="clear"/>
+        </w:rPr>
+        <w:t xml:space="preserve">|BPP         |    </w:t>
+      </w:r>
+      <w:r>
+        <w:rPr>
+          <w:color w:val="2AACB8"/>
+          <w:sz w:val="16"/>
+          <w:szCs w:val="16"/>
+          <w:shd w:fill="1E1F22" w:val="clear"/>
+        </w:rPr>
+        <w:t>6</w:t>
+      </w:r>
+      <w:r>
+        <w:rPr>
+          <w:sz w:val="16"/>
+          <w:szCs w:val="16"/>
+          <w:shd w:fill="1E1F22" w:val="clear"/>
+        </w:rPr>
+        <w:t xml:space="preserve">|   </w:t>
+      </w:r>
+      <w:r>
+        <w:rPr>
+          <w:color w:val="2AACB8"/>
+          <w:sz w:val="16"/>
+          <w:szCs w:val="16"/>
+          <w:shd w:fill="1E1F22" w:val="clear"/>
+        </w:rPr>
+        <w:t>0.00009</w:t>
+      </w:r>
+      <w:r>
+        <w:rPr>
+          <w:sz w:val="16"/>
+          <w:szCs w:val="16"/>
+          <w:shd w:fill="1E1F22" w:val="clear"/>
+        </w:rPr>
+        <w:t>|</w:t>
+      </w:r>
+    </w:p>
+    <w:p>
+      <w:pPr>
+        <w:pStyle w:val="PreformattedText"/>
+        <w:rPr>
+          <w:sz w:val="16"/>
+          <w:szCs w:val="16"/>
+          <w:shd w:fill="1E1F22" w:val="clear"/>
+        </w:rPr>
+      </w:pPr>
+      <w:r>
+        <w:rPr>
+          <w:sz w:val="16"/>
+          <w:szCs w:val="16"/>
+          <w:shd w:fill="1E1F22" w:val="clear"/>
+        </w:rPr>
+        <w:t>-------------------------------</w:t>
+      </w:r>
+    </w:p>
+    <w:p>
+      <w:pPr>
+        <w:pStyle w:val="PreformattedText"/>
+        <w:ind w:hanging="0" w:left="0" w:right="0"/>
+        <w:rPr>
+          <w:sz w:val="16"/>
+          <w:szCs w:val="16"/>
+          <w:shd w:fill="1E1F22" w:val="clear"/>
+        </w:rPr>
+      </w:pPr>
+      <w:r>
+        <w:rPr>
+          <w:sz w:val="16"/>
+          <w:szCs w:val="16"/>
+          <w:shd w:fill="1E1F22" w:val="clear"/>
+        </w:rPr>
+        <w:t xml:space="preserve">|BPL         |    </w:t>
+      </w:r>
+      <w:r>
+        <w:rPr>
+          <w:color w:val="2AACB8"/>
+          <w:sz w:val="16"/>
+          <w:szCs w:val="16"/>
+          <w:shd w:fill="1E1F22" w:val="clear"/>
+        </w:rPr>
+        <w:t>6</w:t>
+      </w:r>
+      <w:r>
+        <w:rPr>
+          <w:sz w:val="16"/>
+          <w:szCs w:val="16"/>
+          <w:shd w:fill="1E1F22" w:val="clear"/>
+        </w:rPr>
+        <w:t xml:space="preserve">|   </w:t>
+      </w:r>
+      <w:r>
+        <w:rPr>
+          <w:color w:val="2AACB8"/>
+          <w:sz w:val="16"/>
+          <w:szCs w:val="16"/>
+          <w:shd w:fill="1E1F22" w:val="clear"/>
+        </w:rPr>
+        <w:t>0.00012</w:t>
+      </w:r>
+      <w:r>
+        <w:rPr>
+          <w:sz w:val="16"/>
+          <w:szCs w:val="16"/>
+          <w:shd w:fill="1E1F22" w:val="clear"/>
+        </w:rPr>
+        <w:t>|</w:t>
+      </w:r>
+    </w:p>
+    <w:p>
+      <w:pPr>
+        <w:pStyle w:val="PreformattedText"/>
+        <w:rPr>
+          <w:sz w:val="16"/>
+          <w:szCs w:val="16"/>
+          <w:shd w:fill="1E1F22" w:val="clear"/>
+        </w:rPr>
+      </w:pPr>
+      <w:r>
+        <w:rPr>
+          <w:sz w:val="16"/>
+          <w:szCs w:val="16"/>
+          <w:shd w:fill="1E1F22" w:val="clear"/>
+        </w:rPr>
+        <w:t>-------------------------------</w:t>
+      </w:r>
+    </w:p>
+    <w:p>
+      <w:pPr>
+        <w:pStyle w:val="PreformattedText"/>
+        <w:ind w:hanging="0" w:left="0" w:right="0"/>
+        <w:rPr>
+          <w:sz w:val="16"/>
+          <w:szCs w:val="16"/>
+          <w:shd w:fill="1E1F22" w:val="clear"/>
+        </w:rPr>
+      </w:pPr>
+      <w:r>
+        <w:rPr>
+          <w:sz w:val="16"/>
+          <w:szCs w:val="16"/>
+          <w:shd w:fill="1E1F22" w:val="clear"/>
+        </w:rPr>
+        <w:t xml:space="preserve">|BPI         |    </w:t>
+      </w:r>
+      <w:r>
+        <w:rPr>
+          <w:color w:val="2AACB8"/>
+          <w:sz w:val="16"/>
+          <w:szCs w:val="16"/>
+          <w:shd w:fill="1E1F22" w:val="clear"/>
+        </w:rPr>
+        <w:t>6</w:t>
+      </w:r>
+      <w:r>
+        <w:rPr>
+          <w:sz w:val="16"/>
+          <w:szCs w:val="16"/>
+          <w:shd w:fill="1E1F22" w:val="clear"/>
+        </w:rPr>
+        <w:t xml:space="preserve">|   </w:t>
+      </w:r>
+      <w:r>
+        <w:rPr>
+          <w:color w:val="2AACB8"/>
+          <w:sz w:val="16"/>
+          <w:szCs w:val="16"/>
+          <w:shd w:fill="1E1F22" w:val="clear"/>
+        </w:rPr>
+        <w:t>0.00085</w:t>
+      </w:r>
+      <w:r>
+        <w:rPr>
+          <w:sz w:val="16"/>
+          <w:szCs w:val="16"/>
+          <w:shd w:fill="1E1F22" w:val="clear"/>
+        </w:rPr>
+        <w:t>|</w:t>
+      </w:r>
+    </w:p>
+    <w:p>
+      <w:pPr>
+        <w:pStyle w:val="PreformattedText"/>
+        <w:rPr>
+          <w:sz w:val="16"/>
+          <w:szCs w:val="16"/>
+          <w:shd w:fill="1E1F22" w:val="clear"/>
+        </w:rPr>
+      </w:pPr>
+      <w:r>
+        <w:rPr>
+          <w:sz w:val="16"/>
+          <w:szCs w:val="16"/>
+          <w:shd w:fill="1E1F22" w:val="clear"/>
+        </w:rPr>
+        <w:t>-------------------------------</w:t>
+      </w:r>
+    </w:p>
+    <w:p>
+      <w:pPr>
+        <w:pStyle w:val="PreformattedText"/>
+        <w:ind w:hanging="0" w:left="0" w:right="0"/>
+        <w:rPr>
+          <w:sz w:val="16"/>
+          <w:szCs w:val="16"/>
+          <w:shd w:fill="1E1F22" w:val="clear"/>
+        </w:rPr>
+      </w:pPr>
+      <w:r>
+        <w:rPr>
+          <w:sz w:val="16"/>
+          <w:szCs w:val="16"/>
+          <w:shd w:fill="1E1F22" w:val="clear"/>
+        </w:rPr>
+        <w:t xml:space="preserve">|BPA         |    </w:t>
+      </w:r>
+      <w:r>
+        <w:rPr>
+          <w:color w:val="2AACB8"/>
+          <w:sz w:val="16"/>
+          <w:szCs w:val="16"/>
+          <w:shd w:fill="1E1F22" w:val="clear"/>
+        </w:rPr>
+        <w:t>7</w:t>
+      </w:r>
+      <w:r>
+        <w:rPr>
+          <w:sz w:val="16"/>
+          <w:szCs w:val="16"/>
+          <w:shd w:fill="1E1F22" w:val="clear"/>
+        </w:rPr>
+        <w:t xml:space="preserve">|   </w:t>
+      </w:r>
+      <w:r>
+        <w:rPr>
+          <w:color w:val="2AACB8"/>
+          <w:sz w:val="16"/>
+          <w:szCs w:val="16"/>
+          <w:shd w:fill="1E1F22" w:val="clear"/>
+        </w:rPr>
+        <w:t>0.00154</w:t>
+      </w:r>
+      <w:r>
+        <w:rPr>
+          <w:sz w:val="16"/>
+          <w:szCs w:val="16"/>
+          <w:shd w:fill="1E1F22" w:val="clear"/>
+        </w:rPr>
+        <w:t>|</w:t>
+      </w:r>
+    </w:p>
+    <w:p>
+      <w:pPr>
+        <w:pStyle w:val="PreformattedText"/>
+        <w:rPr>
+          <w:sz w:val="16"/>
+          <w:szCs w:val="16"/>
+          <w:shd w:fill="1E1F22" w:val="clear"/>
+        </w:rPr>
+      </w:pPr>
+      <w:r>
+        <w:rPr>
+          <w:sz w:val="16"/>
+          <w:szCs w:val="16"/>
+          <w:shd w:fill="1E1F22" w:val="clear"/>
+        </w:rPr>
+        <w:t>-------------------------------</w:t>
+      </w:r>
+    </w:p>
+    <w:p>
+      <w:pPr>
+        <w:pStyle w:val="PreformattedText"/>
+        <w:ind w:hanging="0" w:left="0" w:right="0"/>
+        <w:rPr>
+          <w:sz w:val="16"/>
+          <w:szCs w:val="16"/>
+          <w:shd w:fill="1E1F22" w:val="clear"/>
+        </w:rPr>
+      </w:pPr>
+      <w:r>
+        <w:rPr>
+          <w:sz w:val="16"/>
+          <w:szCs w:val="16"/>
+          <w:shd w:fill="1E1F22" w:val="clear"/>
+        </w:rPr>
+        <w:t xml:space="preserve">|BPP         |    </w:t>
+      </w:r>
+      <w:r>
+        <w:rPr>
+          <w:color w:val="2AACB8"/>
+          <w:sz w:val="16"/>
+          <w:szCs w:val="16"/>
+          <w:shd w:fill="1E1F22" w:val="clear"/>
+        </w:rPr>
+        <w:t>7</w:t>
+      </w:r>
+      <w:r>
+        <w:rPr>
+          <w:sz w:val="16"/>
+          <w:szCs w:val="16"/>
+          <w:shd w:fill="1E1F22" w:val="clear"/>
+        </w:rPr>
+        <w:t xml:space="preserve">|   </w:t>
+      </w:r>
+      <w:r>
+        <w:rPr>
+          <w:color w:val="2AACB8"/>
+          <w:sz w:val="16"/>
+          <w:szCs w:val="16"/>
+          <w:shd w:fill="1E1F22" w:val="clear"/>
+        </w:rPr>
+        <w:t>0.00003</w:t>
+      </w:r>
+      <w:r>
+        <w:rPr>
+          <w:sz w:val="16"/>
+          <w:szCs w:val="16"/>
+          <w:shd w:fill="1E1F22" w:val="clear"/>
+        </w:rPr>
+        <w:t>|</w:t>
+      </w:r>
+    </w:p>
+    <w:p>
+      <w:pPr>
+        <w:pStyle w:val="PreformattedText"/>
+        <w:rPr>
+          <w:sz w:val="16"/>
+          <w:szCs w:val="16"/>
+          <w:shd w:fill="1E1F22" w:val="clear"/>
+        </w:rPr>
+      </w:pPr>
+      <w:r>
+        <w:rPr>
+          <w:sz w:val="16"/>
+          <w:szCs w:val="16"/>
+          <w:shd w:fill="1E1F22" w:val="clear"/>
+        </w:rPr>
+        <w:t>-------------------------------</w:t>
+      </w:r>
+    </w:p>
+    <w:p>
+      <w:pPr>
+        <w:pStyle w:val="PreformattedText"/>
+        <w:ind w:hanging="0" w:left="0" w:right="0"/>
+        <w:rPr>
+          <w:sz w:val="16"/>
+          <w:szCs w:val="16"/>
+          <w:shd w:fill="1E1F22" w:val="clear"/>
+        </w:rPr>
+      </w:pPr>
+      <w:r>
+        <w:rPr>
+          <w:sz w:val="16"/>
+          <w:szCs w:val="16"/>
+          <w:shd w:fill="1E1F22" w:val="clear"/>
+        </w:rPr>
+        <w:t xml:space="preserve">|BPL         |    </w:t>
+      </w:r>
+      <w:r>
+        <w:rPr>
+          <w:color w:val="2AACB8"/>
+          <w:sz w:val="16"/>
+          <w:szCs w:val="16"/>
+          <w:shd w:fill="1E1F22" w:val="clear"/>
+        </w:rPr>
+        <w:t>7</w:t>
+      </w:r>
+      <w:r>
+        <w:rPr>
+          <w:sz w:val="16"/>
+          <w:szCs w:val="16"/>
+          <w:shd w:fill="1E1F22" w:val="clear"/>
+        </w:rPr>
+        <w:t xml:space="preserve">|   </w:t>
+      </w:r>
+      <w:r>
+        <w:rPr>
+          <w:color w:val="2AACB8"/>
+          <w:sz w:val="16"/>
+          <w:szCs w:val="16"/>
+          <w:shd w:fill="1E1F22" w:val="clear"/>
+        </w:rPr>
+        <w:t>0.00004</w:t>
+      </w:r>
+      <w:r>
+        <w:rPr>
+          <w:sz w:val="16"/>
+          <w:szCs w:val="16"/>
+          <w:shd w:fill="1E1F22" w:val="clear"/>
+        </w:rPr>
+        <w:t>|</w:t>
+      </w:r>
+    </w:p>
+    <w:p>
+      <w:pPr>
+        <w:pStyle w:val="PreformattedText"/>
+        <w:rPr>
+          <w:sz w:val="16"/>
+          <w:szCs w:val="16"/>
+          <w:shd w:fill="1E1F22" w:val="clear"/>
+        </w:rPr>
+      </w:pPr>
+      <w:r>
+        <w:rPr>
+          <w:sz w:val="16"/>
+          <w:szCs w:val="16"/>
+          <w:shd w:fill="1E1F22" w:val="clear"/>
+        </w:rPr>
+        <w:t>-------------------------------</w:t>
+      </w:r>
+    </w:p>
+    <w:p>
+      <w:pPr>
+        <w:pStyle w:val="PreformattedText"/>
+        <w:ind w:hanging="0" w:left="0" w:right="0"/>
+        <w:rPr>
+          <w:sz w:val="16"/>
+          <w:szCs w:val="16"/>
+          <w:shd w:fill="1E1F22" w:val="clear"/>
+        </w:rPr>
+      </w:pPr>
+      <w:r>
+        <w:rPr>
+          <w:sz w:val="16"/>
+          <w:szCs w:val="16"/>
+          <w:shd w:fill="1E1F22" w:val="clear"/>
+        </w:rPr>
+        <w:t xml:space="preserve">|BPI         |    </w:t>
+      </w:r>
+      <w:r>
+        <w:rPr>
+          <w:color w:val="2AACB8"/>
+          <w:sz w:val="16"/>
+          <w:szCs w:val="16"/>
+          <w:shd w:fill="1E1F22" w:val="clear"/>
+        </w:rPr>
+        <w:t>7</w:t>
+      </w:r>
+      <w:r>
+        <w:rPr>
+          <w:sz w:val="16"/>
+          <w:szCs w:val="16"/>
+          <w:shd w:fill="1E1F22" w:val="clear"/>
+        </w:rPr>
+        <w:t xml:space="preserve">|   </w:t>
+      </w:r>
+      <w:r>
+        <w:rPr>
+          <w:color w:val="2AACB8"/>
+          <w:sz w:val="16"/>
+          <w:szCs w:val="16"/>
+          <w:shd w:fill="1E1F22" w:val="clear"/>
+        </w:rPr>
+        <w:t>0.00291</w:t>
+      </w:r>
+      <w:r>
+        <w:rPr>
+          <w:sz w:val="16"/>
+          <w:szCs w:val="16"/>
+          <w:shd w:fill="1E1F22" w:val="clear"/>
+        </w:rPr>
+        <w:t>|</w:t>
+      </w:r>
+    </w:p>
+    <w:p>
+      <w:pPr>
+        <w:pStyle w:val="PreformattedText"/>
+        <w:rPr>
+          <w:sz w:val="16"/>
+          <w:szCs w:val="16"/>
+          <w:shd w:fill="1E1F22" w:val="clear"/>
+        </w:rPr>
+      </w:pPr>
+      <w:r>
+        <w:rPr>
+          <w:sz w:val="16"/>
+          <w:szCs w:val="16"/>
+          <w:shd w:fill="1E1F22" w:val="clear"/>
+        </w:rPr>
+        <w:t>-------------------------------</w:t>
+      </w:r>
+    </w:p>
+    <w:p>
+      <w:pPr>
+        <w:pStyle w:val="PreformattedText"/>
+        <w:ind w:hanging="0" w:left="0" w:right="0"/>
+        <w:rPr>
+          <w:sz w:val="16"/>
+          <w:szCs w:val="16"/>
+          <w:shd w:fill="1E1F22" w:val="clear"/>
+        </w:rPr>
+      </w:pPr>
+      <w:r>
+        <w:rPr>
+          <w:sz w:val="16"/>
+          <w:szCs w:val="16"/>
+          <w:shd w:fill="1E1F22" w:val="clear"/>
+        </w:rPr>
+        <w:t xml:space="preserve">|BPA         |    </w:t>
+      </w:r>
+      <w:r>
+        <w:rPr>
+          <w:color w:val="2AACB8"/>
+          <w:sz w:val="16"/>
+          <w:szCs w:val="16"/>
+          <w:shd w:fill="1E1F22" w:val="clear"/>
+        </w:rPr>
+        <w:t>8</w:t>
+      </w:r>
+      <w:r>
+        <w:rPr>
+          <w:sz w:val="16"/>
+          <w:szCs w:val="16"/>
+          <w:shd w:fill="1E1F22" w:val="clear"/>
+        </w:rPr>
+        <w:t xml:space="preserve">|   </w:t>
+      </w:r>
+      <w:r>
+        <w:rPr>
+          <w:color w:val="2AACB8"/>
+          <w:sz w:val="16"/>
+          <w:szCs w:val="16"/>
+          <w:shd w:fill="1E1F22" w:val="clear"/>
+        </w:rPr>
+        <w:t>0.00650</w:t>
+      </w:r>
+      <w:r>
+        <w:rPr>
+          <w:sz w:val="16"/>
+          <w:szCs w:val="16"/>
+          <w:shd w:fill="1E1F22" w:val="clear"/>
+        </w:rPr>
+        <w:t>|</w:t>
+      </w:r>
+    </w:p>
+    <w:p>
+      <w:pPr>
+        <w:pStyle w:val="PreformattedText"/>
+        <w:rPr>
+          <w:sz w:val="16"/>
+          <w:szCs w:val="16"/>
+          <w:shd w:fill="1E1F22" w:val="clear"/>
+        </w:rPr>
+      </w:pPr>
+      <w:r>
+        <w:rPr>
+          <w:sz w:val="16"/>
+          <w:szCs w:val="16"/>
+          <w:shd w:fill="1E1F22" w:val="clear"/>
+        </w:rPr>
+        <w:t>-------------------------------</w:t>
+      </w:r>
+    </w:p>
+    <w:p>
+      <w:pPr>
+        <w:pStyle w:val="PreformattedText"/>
+        <w:ind w:hanging="0" w:left="0" w:right="0"/>
+        <w:rPr>
+          <w:sz w:val="16"/>
+          <w:szCs w:val="16"/>
+          <w:shd w:fill="1E1F22" w:val="clear"/>
+        </w:rPr>
+      </w:pPr>
+      <w:r>
+        <w:rPr>
+          <w:sz w:val="16"/>
+          <w:szCs w:val="16"/>
+          <w:shd w:fill="1E1F22" w:val="clear"/>
+        </w:rPr>
+        <w:t xml:space="preserve">|BPP         |    </w:t>
+      </w:r>
+      <w:r>
+        <w:rPr>
+          <w:color w:val="2AACB8"/>
+          <w:sz w:val="16"/>
+          <w:szCs w:val="16"/>
+          <w:shd w:fill="1E1F22" w:val="clear"/>
+        </w:rPr>
+        <w:t>8</w:t>
+      </w:r>
+      <w:r>
+        <w:rPr>
+          <w:sz w:val="16"/>
+          <w:szCs w:val="16"/>
+          <w:shd w:fill="1E1F22" w:val="clear"/>
+        </w:rPr>
+        <w:t xml:space="preserve">|   </w:t>
+      </w:r>
+      <w:r>
+        <w:rPr>
+          <w:color w:val="2AACB8"/>
+          <w:sz w:val="16"/>
+          <w:szCs w:val="16"/>
+          <w:shd w:fill="1E1F22" w:val="clear"/>
+        </w:rPr>
+        <w:t>0.00030</w:t>
+      </w:r>
+      <w:r>
+        <w:rPr>
+          <w:sz w:val="16"/>
+          <w:szCs w:val="16"/>
+          <w:shd w:fill="1E1F22" w:val="clear"/>
+        </w:rPr>
+        <w:t>|</w:t>
+      </w:r>
+    </w:p>
+    <w:p>
+      <w:pPr>
+        <w:pStyle w:val="PreformattedText"/>
+        <w:rPr>
+          <w:sz w:val="16"/>
+          <w:szCs w:val="16"/>
+          <w:shd w:fill="1E1F22" w:val="clear"/>
+        </w:rPr>
+      </w:pPr>
+      <w:r>
+        <w:rPr>
+          <w:sz w:val="16"/>
+          <w:szCs w:val="16"/>
+          <w:shd w:fill="1E1F22" w:val="clear"/>
+        </w:rPr>
+        <w:t>-------------------------------</w:t>
+      </w:r>
+    </w:p>
+    <w:p>
+      <w:pPr>
+        <w:pStyle w:val="PreformattedText"/>
+        <w:ind w:hanging="0" w:left="0" w:right="0"/>
+        <w:rPr>
+          <w:sz w:val="16"/>
+          <w:szCs w:val="16"/>
+          <w:shd w:fill="1E1F22" w:val="clear"/>
+        </w:rPr>
+      </w:pPr>
+      <w:r>
+        <w:rPr>
+          <w:sz w:val="16"/>
+          <w:szCs w:val="16"/>
+          <w:shd w:fill="1E1F22" w:val="clear"/>
+        </w:rPr>
+        <w:t xml:space="preserve">|BPL         |    </w:t>
+      </w:r>
+      <w:r>
+        <w:rPr>
+          <w:color w:val="2AACB8"/>
+          <w:sz w:val="16"/>
+          <w:szCs w:val="16"/>
+          <w:shd w:fill="1E1F22" w:val="clear"/>
+        </w:rPr>
+        <w:t>8</w:t>
+      </w:r>
+      <w:r>
+        <w:rPr>
+          <w:sz w:val="16"/>
+          <w:szCs w:val="16"/>
+          <w:shd w:fill="1E1F22" w:val="clear"/>
+        </w:rPr>
+        <w:t xml:space="preserve">|   </w:t>
+      </w:r>
+      <w:r>
+        <w:rPr>
+          <w:color w:val="2AACB8"/>
+          <w:sz w:val="16"/>
+          <w:szCs w:val="16"/>
+          <w:shd w:fill="1E1F22" w:val="clear"/>
+        </w:rPr>
+        <w:t>0.00031</w:t>
+      </w:r>
+      <w:r>
+        <w:rPr>
+          <w:sz w:val="16"/>
+          <w:szCs w:val="16"/>
+          <w:shd w:fill="1E1F22" w:val="clear"/>
+        </w:rPr>
+        <w:t>|</w:t>
+      </w:r>
+    </w:p>
+    <w:p>
+      <w:pPr>
+        <w:pStyle w:val="PreformattedText"/>
+        <w:rPr>
+          <w:sz w:val="16"/>
+          <w:szCs w:val="16"/>
+          <w:shd w:fill="1E1F22" w:val="clear"/>
+        </w:rPr>
+      </w:pPr>
+      <w:r>
+        <w:rPr>
+          <w:sz w:val="16"/>
+          <w:szCs w:val="16"/>
+          <w:shd w:fill="1E1F22" w:val="clear"/>
+        </w:rPr>
+        <w:t>-------------------------------</w:t>
+      </w:r>
+    </w:p>
+    <w:p>
+      <w:pPr>
+        <w:pStyle w:val="PreformattedText"/>
+        <w:ind w:hanging="0" w:left="0" w:right="0"/>
+        <w:rPr>
+          <w:sz w:val="16"/>
+          <w:szCs w:val="16"/>
+          <w:shd w:fill="1E1F22" w:val="clear"/>
+        </w:rPr>
+      </w:pPr>
+      <w:r>
+        <w:rPr>
+          <w:sz w:val="16"/>
+          <w:szCs w:val="16"/>
+          <w:shd w:fill="1E1F22" w:val="clear"/>
+        </w:rPr>
+        <w:t xml:space="preserve">|BPI         |    </w:t>
+      </w:r>
+      <w:r>
+        <w:rPr>
+          <w:color w:val="2AACB8"/>
+          <w:sz w:val="16"/>
+          <w:szCs w:val="16"/>
+          <w:shd w:fill="1E1F22" w:val="clear"/>
+        </w:rPr>
+        <w:t>8</w:t>
+      </w:r>
+      <w:r>
+        <w:rPr>
+          <w:sz w:val="16"/>
+          <w:szCs w:val="16"/>
+          <w:shd w:fill="1E1F22" w:val="clear"/>
+        </w:rPr>
+        <w:t xml:space="preserve">|   </w:t>
+      </w:r>
+      <w:r>
+        <w:rPr>
+          <w:color w:val="2AACB8"/>
+          <w:sz w:val="16"/>
+          <w:szCs w:val="16"/>
+          <w:shd w:fill="1E1F22" w:val="clear"/>
+        </w:rPr>
+        <w:t>0.01152</w:t>
+      </w:r>
+      <w:r>
+        <w:rPr>
+          <w:sz w:val="16"/>
+          <w:szCs w:val="16"/>
+          <w:shd w:fill="1E1F22" w:val="clear"/>
+        </w:rPr>
+        <w:t>|</w:t>
+      </w:r>
+    </w:p>
+    <w:p>
+      <w:pPr>
+        <w:pStyle w:val="PreformattedText"/>
+        <w:rPr>
+          <w:sz w:val="16"/>
+          <w:szCs w:val="16"/>
+          <w:shd w:fill="1E1F22" w:val="clear"/>
+        </w:rPr>
+      </w:pPr>
+      <w:r>
+        <w:rPr>
+          <w:sz w:val="16"/>
+          <w:szCs w:val="16"/>
+          <w:shd w:fill="1E1F22" w:val="clear"/>
+        </w:rPr>
+        <w:t>-------------------------------</w:t>
+      </w:r>
+    </w:p>
+    <w:p>
+      <w:pPr>
+        <w:pStyle w:val="PreformattedText"/>
+        <w:ind w:hanging="0" w:left="0" w:right="0"/>
+        <w:rPr>
+          <w:sz w:val="16"/>
+          <w:szCs w:val="16"/>
+          <w:shd w:fill="1E1F22" w:val="clear"/>
+        </w:rPr>
+      </w:pPr>
+      <w:r>
+        <w:rPr>
+          <w:sz w:val="16"/>
+          <w:szCs w:val="16"/>
+          <w:shd w:fill="1E1F22" w:val="clear"/>
+        </w:rPr>
+        <w:t xml:space="preserve">|BPA         |    </w:t>
+      </w:r>
+      <w:r>
+        <w:rPr>
+          <w:color w:val="2AACB8"/>
+          <w:sz w:val="16"/>
+          <w:szCs w:val="16"/>
+          <w:shd w:fill="1E1F22" w:val="clear"/>
+        </w:rPr>
+        <w:t>9</w:t>
+      </w:r>
+      <w:r>
+        <w:rPr>
+          <w:sz w:val="16"/>
+          <w:szCs w:val="16"/>
+          <w:shd w:fill="1E1F22" w:val="clear"/>
+        </w:rPr>
+        <w:t xml:space="preserve">|   </w:t>
+      </w:r>
+      <w:r>
+        <w:rPr>
+          <w:color w:val="2AACB8"/>
+          <w:sz w:val="16"/>
+          <w:szCs w:val="16"/>
+          <w:shd w:fill="1E1F22" w:val="clear"/>
+        </w:rPr>
+        <w:t>0.03254</w:t>
+      </w:r>
+      <w:r>
+        <w:rPr>
+          <w:sz w:val="16"/>
+          <w:szCs w:val="16"/>
+          <w:shd w:fill="1E1F22" w:val="clear"/>
+        </w:rPr>
+        <w:t>|</w:t>
+      </w:r>
+    </w:p>
+    <w:p>
+      <w:pPr>
+        <w:pStyle w:val="PreformattedText"/>
+        <w:rPr>
+          <w:sz w:val="16"/>
+          <w:szCs w:val="16"/>
+          <w:shd w:fill="1E1F22" w:val="clear"/>
+        </w:rPr>
+      </w:pPr>
+      <w:r>
+        <w:rPr>
+          <w:sz w:val="16"/>
+          <w:szCs w:val="16"/>
+          <w:shd w:fill="1E1F22" w:val="clear"/>
+        </w:rPr>
+        <w:t>-------------------------------</w:t>
+      </w:r>
+    </w:p>
+    <w:p>
+      <w:pPr>
+        <w:pStyle w:val="PreformattedText"/>
+        <w:ind w:hanging="0" w:left="0" w:right="0"/>
+        <w:rPr>
+          <w:sz w:val="16"/>
+          <w:szCs w:val="16"/>
+          <w:shd w:fill="1E1F22" w:val="clear"/>
+        </w:rPr>
+      </w:pPr>
+      <w:r>
+        <w:rPr>
+          <w:sz w:val="16"/>
+          <w:szCs w:val="16"/>
+          <w:shd w:fill="1E1F22" w:val="clear"/>
+        </w:rPr>
+        <w:t xml:space="preserve">|BPP         |    </w:t>
+      </w:r>
+      <w:r>
+        <w:rPr>
+          <w:color w:val="2AACB8"/>
+          <w:sz w:val="16"/>
+          <w:szCs w:val="16"/>
+          <w:shd w:fill="1E1F22" w:val="clear"/>
+        </w:rPr>
+        <w:t>9</w:t>
+      </w:r>
+      <w:r>
+        <w:rPr>
+          <w:sz w:val="16"/>
+          <w:szCs w:val="16"/>
+          <w:shd w:fill="1E1F22" w:val="clear"/>
+        </w:rPr>
+        <w:t xml:space="preserve">|   </w:t>
+      </w:r>
+      <w:r>
+        <w:rPr>
+          <w:color w:val="2AACB8"/>
+          <w:sz w:val="16"/>
+          <w:szCs w:val="16"/>
+          <w:shd w:fill="1E1F22" w:val="clear"/>
+        </w:rPr>
+        <w:t>0.00013</w:t>
+      </w:r>
+      <w:r>
+        <w:rPr>
+          <w:sz w:val="16"/>
+          <w:szCs w:val="16"/>
+          <w:shd w:fill="1E1F22" w:val="clear"/>
+        </w:rPr>
+        <w:t>|</w:t>
+      </w:r>
+    </w:p>
+    <w:p>
+      <w:pPr>
+        <w:pStyle w:val="PreformattedText"/>
+        <w:rPr>
+          <w:sz w:val="16"/>
+          <w:szCs w:val="16"/>
+          <w:shd w:fill="1E1F22" w:val="clear"/>
+        </w:rPr>
+      </w:pPr>
+      <w:r>
+        <w:rPr>
+          <w:sz w:val="16"/>
+          <w:szCs w:val="16"/>
+          <w:shd w:fill="1E1F22" w:val="clear"/>
+        </w:rPr>
+        <w:t>-------------------------------</w:t>
+      </w:r>
+    </w:p>
+    <w:p>
+      <w:pPr>
+        <w:pStyle w:val="PreformattedText"/>
+        <w:ind w:hanging="0" w:left="0" w:right="0"/>
+        <w:rPr>
+          <w:sz w:val="16"/>
+          <w:szCs w:val="16"/>
+          <w:shd w:fill="1E1F22" w:val="clear"/>
+        </w:rPr>
+      </w:pPr>
+      <w:r>
+        <w:rPr>
+          <w:sz w:val="16"/>
+          <w:szCs w:val="16"/>
+          <w:shd w:fill="1E1F22" w:val="clear"/>
+        </w:rPr>
+        <w:t xml:space="preserve">|BPL         |    </w:t>
+      </w:r>
+      <w:r>
+        <w:rPr>
+          <w:color w:val="2AACB8"/>
+          <w:sz w:val="16"/>
+          <w:szCs w:val="16"/>
+          <w:shd w:fill="1E1F22" w:val="clear"/>
+        </w:rPr>
+        <w:t>9</w:t>
+      </w:r>
+      <w:r>
+        <w:rPr>
+          <w:sz w:val="16"/>
+          <w:szCs w:val="16"/>
+          <w:shd w:fill="1E1F22" w:val="clear"/>
+        </w:rPr>
+        <w:t xml:space="preserve">|   </w:t>
+      </w:r>
+      <w:r>
+        <w:rPr>
+          <w:color w:val="2AACB8"/>
+          <w:sz w:val="16"/>
+          <w:szCs w:val="16"/>
+          <w:shd w:fill="1E1F22" w:val="clear"/>
+        </w:rPr>
+        <w:t>0.00016</w:t>
+      </w:r>
+      <w:r>
+        <w:rPr>
+          <w:sz w:val="16"/>
+          <w:szCs w:val="16"/>
+          <w:shd w:fill="1E1F22" w:val="clear"/>
+        </w:rPr>
+        <w:t>|</w:t>
+      </w:r>
+    </w:p>
+    <w:p>
+      <w:pPr>
+        <w:pStyle w:val="PreformattedText"/>
+        <w:rPr>
+          <w:sz w:val="16"/>
+          <w:szCs w:val="16"/>
+          <w:shd w:fill="1E1F22" w:val="clear"/>
+        </w:rPr>
+      </w:pPr>
+      <w:r>
+        <w:rPr>
+          <w:sz w:val="16"/>
+          <w:szCs w:val="16"/>
+          <w:shd w:fill="1E1F22" w:val="clear"/>
+        </w:rPr>
+        <w:t>-------------------------------</w:t>
+      </w:r>
+    </w:p>
+    <w:p>
+      <w:pPr>
+        <w:pStyle w:val="PreformattedText"/>
+        <w:ind w:hanging="0" w:left="0" w:right="0"/>
+        <w:rPr>
+          <w:sz w:val="16"/>
+          <w:szCs w:val="16"/>
+          <w:shd w:fill="1E1F22" w:val="clear"/>
+        </w:rPr>
+      </w:pPr>
+      <w:r>
+        <w:rPr>
+          <w:sz w:val="16"/>
+          <w:szCs w:val="16"/>
+          <w:shd w:fill="1E1F22" w:val="clear"/>
+        </w:rPr>
+        <w:t xml:space="preserve">|BPI         |    </w:t>
+      </w:r>
+      <w:r>
+        <w:rPr>
+          <w:color w:val="2AACB8"/>
+          <w:sz w:val="16"/>
+          <w:szCs w:val="16"/>
+          <w:shd w:fill="1E1F22" w:val="clear"/>
+        </w:rPr>
+        <w:t>9</w:t>
+      </w:r>
+      <w:r>
+        <w:rPr>
+          <w:sz w:val="16"/>
+          <w:szCs w:val="16"/>
+          <w:shd w:fill="1E1F22" w:val="clear"/>
+        </w:rPr>
+        <w:t xml:space="preserve">|   </w:t>
+      </w:r>
+      <w:r>
+        <w:rPr>
+          <w:color w:val="2AACB8"/>
+          <w:sz w:val="16"/>
+          <w:szCs w:val="16"/>
+          <w:shd w:fill="1E1F22" w:val="clear"/>
+        </w:rPr>
+        <w:t>0.05386</w:t>
+      </w:r>
+      <w:r>
+        <w:rPr>
+          <w:sz w:val="16"/>
+          <w:szCs w:val="16"/>
+          <w:shd w:fill="1E1F22" w:val="clear"/>
+        </w:rPr>
+        <w:t>|</w:t>
+      </w:r>
+    </w:p>
+    <w:p>
+      <w:pPr>
+        <w:pStyle w:val="PreformattedText"/>
+        <w:rPr>
+          <w:sz w:val="16"/>
+          <w:szCs w:val="16"/>
+          <w:shd w:fill="1E1F22" w:val="clear"/>
+        </w:rPr>
+      </w:pPr>
+      <w:r>
+        <w:rPr>
+          <w:sz w:val="16"/>
+          <w:szCs w:val="16"/>
+          <w:shd w:fill="1E1F22" w:val="clear"/>
+        </w:rPr>
+        <w:t>-------------------------------</w:t>
+      </w:r>
+    </w:p>
+    <w:p>
+      <w:pPr>
+        <w:pStyle w:val="PreformattedText"/>
+        <w:ind w:hanging="0" w:left="0" w:right="0"/>
+        <w:rPr>
+          <w:sz w:val="16"/>
+          <w:szCs w:val="16"/>
+          <w:shd w:fill="1E1F22" w:val="clear"/>
+        </w:rPr>
+      </w:pPr>
+      <w:r>
+        <w:rPr>
+          <w:sz w:val="16"/>
+          <w:szCs w:val="16"/>
+          <w:shd w:fill="1E1F22" w:val="clear"/>
+        </w:rPr>
+        <w:t xml:space="preserve">|BPA         |   </w:t>
+      </w:r>
+      <w:r>
+        <w:rPr>
+          <w:color w:val="2AACB8"/>
+          <w:sz w:val="16"/>
+          <w:szCs w:val="16"/>
+          <w:shd w:fill="1E1F22" w:val="clear"/>
+        </w:rPr>
+        <w:t>10</w:t>
+      </w:r>
+      <w:r>
+        <w:rPr>
+          <w:sz w:val="16"/>
+          <w:szCs w:val="16"/>
+          <w:shd w:fill="1E1F22" w:val="clear"/>
+        </w:rPr>
+        <w:t xml:space="preserve">|   </w:t>
+      </w:r>
+      <w:r>
+        <w:rPr>
+          <w:color w:val="2AACB8"/>
+          <w:sz w:val="16"/>
+          <w:szCs w:val="16"/>
+          <w:shd w:fill="1E1F22" w:val="clear"/>
+        </w:rPr>
+        <w:t>0.14842</w:t>
+      </w:r>
+      <w:r>
+        <w:rPr>
+          <w:sz w:val="16"/>
+          <w:szCs w:val="16"/>
+          <w:shd w:fill="1E1F22" w:val="clear"/>
+        </w:rPr>
+        <w:t>|</w:t>
+      </w:r>
+    </w:p>
+    <w:p>
+      <w:pPr>
+        <w:pStyle w:val="PreformattedText"/>
+        <w:rPr>
+          <w:sz w:val="16"/>
+          <w:szCs w:val="16"/>
+          <w:shd w:fill="1E1F22" w:val="clear"/>
+        </w:rPr>
+      </w:pPr>
+      <w:r>
+        <w:rPr>
+          <w:sz w:val="16"/>
+          <w:szCs w:val="16"/>
+          <w:shd w:fill="1E1F22" w:val="clear"/>
+        </w:rPr>
+        <w:t>-------------------------------</w:t>
+      </w:r>
+    </w:p>
+    <w:p>
+      <w:pPr>
+        <w:pStyle w:val="PreformattedText"/>
+        <w:ind w:hanging="0" w:left="0" w:right="0"/>
+        <w:rPr>
+          <w:sz w:val="16"/>
+          <w:szCs w:val="16"/>
+          <w:shd w:fill="1E1F22" w:val="clear"/>
+        </w:rPr>
+      </w:pPr>
+      <w:r>
+        <w:rPr>
+          <w:sz w:val="16"/>
+          <w:szCs w:val="16"/>
+          <w:shd w:fill="1E1F22" w:val="clear"/>
+        </w:rPr>
+        <w:t xml:space="preserve">|BPP         |   </w:t>
+      </w:r>
+      <w:r>
+        <w:rPr>
+          <w:color w:val="2AACB8"/>
+          <w:sz w:val="16"/>
+          <w:szCs w:val="16"/>
+          <w:shd w:fill="1E1F22" w:val="clear"/>
+        </w:rPr>
+        <w:t>10</w:t>
+      </w:r>
+      <w:r>
+        <w:rPr>
+          <w:sz w:val="16"/>
+          <w:szCs w:val="16"/>
+          <w:shd w:fill="1E1F22" w:val="clear"/>
+        </w:rPr>
+        <w:t xml:space="preserve">|   </w:t>
+      </w:r>
+      <w:r>
+        <w:rPr>
+          <w:color w:val="2AACB8"/>
+          <w:sz w:val="16"/>
+          <w:szCs w:val="16"/>
+          <w:shd w:fill="1E1F22" w:val="clear"/>
+        </w:rPr>
+        <w:t>0.00033</w:t>
+      </w:r>
+      <w:r>
+        <w:rPr>
+          <w:sz w:val="16"/>
+          <w:szCs w:val="16"/>
+          <w:shd w:fill="1E1F22" w:val="clear"/>
+        </w:rPr>
+        <w:t>|</w:t>
+      </w:r>
+    </w:p>
+    <w:p>
+      <w:pPr>
+        <w:pStyle w:val="PreformattedText"/>
+        <w:rPr>
+          <w:sz w:val="16"/>
+          <w:szCs w:val="16"/>
+          <w:shd w:fill="1E1F22" w:val="clear"/>
+        </w:rPr>
+      </w:pPr>
+      <w:r>
+        <w:rPr>
+          <w:sz w:val="16"/>
+          <w:szCs w:val="16"/>
+          <w:shd w:fill="1E1F22" w:val="clear"/>
+        </w:rPr>
+        <w:t>-------------------------------</w:t>
+      </w:r>
+    </w:p>
+    <w:p>
+      <w:pPr>
+        <w:pStyle w:val="PreformattedText"/>
+        <w:ind w:hanging="0" w:left="0" w:right="0"/>
+        <w:rPr>
+          <w:sz w:val="16"/>
+          <w:szCs w:val="16"/>
+          <w:shd w:fill="1E1F22" w:val="clear"/>
+        </w:rPr>
+      </w:pPr>
+      <w:r>
+        <w:rPr>
+          <w:sz w:val="16"/>
+          <w:szCs w:val="16"/>
+          <w:shd w:fill="1E1F22" w:val="clear"/>
+        </w:rPr>
+        <w:t xml:space="preserve">|BPL         |   </w:t>
+      </w:r>
+      <w:r>
+        <w:rPr>
+          <w:color w:val="2AACB8"/>
+          <w:sz w:val="16"/>
+          <w:szCs w:val="16"/>
+          <w:shd w:fill="1E1F22" w:val="clear"/>
+        </w:rPr>
+        <w:t>10</w:t>
+      </w:r>
+      <w:r>
+        <w:rPr>
+          <w:sz w:val="16"/>
+          <w:szCs w:val="16"/>
+          <w:shd w:fill="1E1F22" w:val="clear"/>
+        </w:rPr>
+        <w:t xml:space="preserve">|   </w:t>
+      </w:r>
+      <w:r>
+        <w:rPr>
+          <w:color w:val="2AACB8"/>
+          <w:sz w:val="16"/>
+          <w:szCs w:val="16"/>
+          <w:shd w:fill="1E1F22" w:val="clear"/>
+        </w:rPr>
+        <w:t>0.00036</w:t>
+      </w:r>
+      <w:r>
+        <w:rPr>
+          <w:sz w:val="16"/>
+          <w:szCs w:val="16"/>
+          <w:shd w:fill="1E1F22" w:val="clear"/>
+        </w:rPr>
+        <w:t>|</w:t>
+      </w:r>
+    </w:p>
+    <w:p>
+      <w:pPr>
+        <w:pStyle w:val="PreformattedText"/>
+        <w:rPr>
+          <w:sz w:val="16"/>
+          <w:szCs w:val="16"/>
+          <w:shd w:fill="1E1F22" w:val="clear"/>
+        </w:rPr>
+      </w:pPr>
+      <w:r>
+        <w:rPr>
+          <w:sz w:val="16"/>
+          <w:szCs w:val="16"/>
+          <w:shd w:fill="1E1F22" w:val="clear"/>
+        </w:rPr>
+        <w:t>-------------------------------</w:t>
+      </w:r>
+    </w:p>
+    <w:p>
+      <w:pPr>
+        <w:pStyle w:val="PreformattedText"/>
+        <w:ind w:hanging="0" w:left="0" w:right="0"/>
+        <w:rPr>
+          <w:sz w:val="16"/>
+          <w:szCs w:val="16"/>
+          <w:shd w:fill="1E1F22" w:val="clear"/>
+        </w:rPr>
+      </w:pPr>
+      <w:r>
+        <w:rPr>
+          <w:sz w:val="16"/>
+          <w:szCs w:val="16"/>
+          <w:shd w:fill="1E1F22" w:val="clear"/>
+        </w:rPr>
+        <w:t xml:space="preserve">|BPI         |   </w:t>
+      </w:r>
+      <w:r>
+        <w:rPr>
+          <w:color w:val="2AACB8"/>
+          <w:sz w:val="16"/>
+          <w:szCs w:val="16"/>
+          <w:shd w:fill="1E1F22" w:val="clear"/>
+        </w:rPr>
+        <w:t>10</w:t>
+      </w:r>
+      <w:r>
+        <w:rPr>
+          <w:sz w:val="16"/>
+          <w:szCs w:val="16"/>
+          <w:shd w:fill="1E1F22" w:val="clear"/>
+        </w:rPr>
+        <w:t xml:space="preserve">|   </w:t>
+      </w:r>
+      <w:r>
+        <w:rPr>
+          <w:color w:val="2AACB8"/>
+          <w:sz w:val="16"/>
+          <w:szCs w:val="16"/>
+          <w:shd w:fill="1E1F22" w:val="clear"/>
+        </w:rPr>
+        <w:t>0.25952</w:t>
+      </w:r>
+      <w:r>
+        <w:rPr>
+          <w:sz w:val="16"/>
+          <w:szCs w:val="16"/>
+          <w:shd w:fill="1E1F22" w:val="clear"/>
+        </w:rPr>
+        <w:t>|</w:t>
+      </w:r>
+    </w:p>
+    <w:p>
+      <w:pPr>
+        <w:pStyle w:val="PreformattedText"/>
+        <w:spacing w:before="0" w:after="283"/>
+        <w:rPr>
+          <w:sz w:val="16"/>
+          <w:szCs w:val="16"/>
+        </w:rPr>
+      </w:pPr>
+      <w:r>
+        <w:rPr>
+          <w:sz w:val="16"/>
+          <w:szCs w:val="16"/>
+          <w:shd w:fill="1E1F22" w:val="clear"/>
+        </w:rPr>
+        <w:t>-------------------------------</w:t>
       </w:r>
     </w:p>
     <w:sectPr>
@@ -1009,6 +2968,19 @@
     </w:pPr>
     <w:rPr/>
   </w:style>
+  <w:style w:type="paragraph" w:styleId="PreformattedText">
+    <w:name w:val="Preformatted Text"/>
+    <w:basedOn w:val="Normal"/>
+    <w:qFormat/>
+    <w:pPr>
+      <w:spacing w:before="0" w:after="0"/>
+    </w:pPr>
+    <w:rPr>
+      <w:rFonts w:ascii="Liberation Mono" w:hAnsi="Liberation Mono" w:eastAsia="Liberation Mono" w:cs="Liberation Mono"/>
+      <w:sz w:val="20"/>
+      <w:szCs w:val="20"/>
+    </w:rPr>
+  </w:style>
   <w:style w:type="numbering" w:styleId="NoList" w:default="1">
     <w:name w:val="No List"/>
     <w:uiPriority w:val="99"/>
